--- a/src/template/CEDULA_APERTURA_DENUNCIANTE.docx
+++ b/src/template/CEDULA_APERTURA_DENUNCIANTE.docx
@@ -4,7 +4,7 @@
   <w:body>
     <w:p>
       <w:pPr>
-        <w:pStyle w:val="Normal1"/>
+        <w:pStyle w:val="normal1"/>
         <w:widowControl w:val="false"/>
         <w:bidi w:val="0"/>
         <w:spacing w:lineRule="auto" w:line="240" w:before="92" w:after="0"/>
@@ -36,7 +36,7 @@
     </w:p>
     <w:p>
       <w:pPr>
-        <w:pStyle w:val="Normal1"/>
+        <w:pStyle w:val="normal1"/>
         <w:widowControl w:val="false"/>
         <w:spacing w:lineRule="auto" w:line="240" w:before="89" w:after="0"/>
         <w:ind w:firstLine="1418" w:left="-1134" w:right="-57"/>
@@ -79,7 +79,7 @@
     </w:p>
     <w:p>
       <w:pPr>
-        <w:pStyle w:val="Normal1"/>
+        <w:pStyle w:val="normal1"/>
         <w:widowControl w:val="false"/>
         <w:rPr>
           <w:rFonts w:ascii="Arial" w:hAnsi="Arial" w:eastAsia="Arial" w:cs="Arial"/>
@@ -95,7 +95,7 @@
     </w:p>
     <w:p>
       <w:pPr>
-        <w:pStyle w:val="Normal1"/>
+        <w:pStyle w:val="normal1"/>
         <w:widowControl w:val="false"/>
         <w:rPr>
           <w:rFonts w:ascii="Arial" w:hAnsi="Arial" w:eastAsia="Arial" w:cs="Arial"/>
@@ -111,7 +111,7 @@
     </w:p>
     <w:p>
       <w:pPr>
-        <w:pStyle w:val="Normal1"/>
+        <w:pStyle w:val="normal1"/>
         <w:widowControl w:val="false"/>
         <w:spacing w:lineRule="auto" w:line="240" w:before="4" w:after="0"/>
         <w:rPr>
@@ -132,7 +132,7 @@
     </w:p>
     <w:p>
       <w:pPr>
-        <w:pStyle w:val="Normal1"/>
+        <w:pStyle w:val="normal1"/>
         <w:widowControl w:val="false"/>
         <w:spacing w:lineRule="auto" w:line="360" w:before="93" w:after="0"/>
         <w:ind w:hanging="0" w:left="1185" w:right="751"/>
@@ -206,7 +206,7 @@
     </w:p>
     <w:p>
       <w:pPr>
-        <w:pStyle w:val="Normal1"/>
+        <w:pStyle w:val="normal1"/>
         <w:widowControl w:val="false"/>
         <w:rPr>
           <w:rFonts w:ascii="Arial" w:hAnsi="Arial" w:eastAsia="Arial" w:cs="Arial"/>
@@ -222,7 +222,7 @@
     </w:p>
     <w:p>
       <w:pPr>
-        <w:pStyle w:val="Normal1"/>
+        <w:pStyle w:val="normal1"/>
         <w:widowControl w:val="false"/>
         <w:spacing w:lineRule="auto" w:line="240" w:before="11" w:after="0"/>
         <w:rPr>
@@ -243,7 +243,7 @@
     </w:p>
     <w:p>
       <w:pPr>
-        <w:pStyle w:val="Normal1"/>
+        <w:pStyle w:val="normal1"/>
         <w:widowControl w:val="false"/>
         <w:spacing w:lineRule="auto" w:line="240" w:before="92" w:after="0"/>
         <w:rPr>
@@ -275,25 +275,7 @@
           <w:sz w:val="24"/>
           <w:szCs w:val="24"/>
         </w:rPr>
-        <w:t xml:space="preserve"> {</w:t>
-      </w:r>
-      <w:r>
-        <w:rPr>
-          <w:rFonts w:eastAsia="Arial" w:cs="Arial" w:ascii="Arial" w:hAnsi="Arial"/>
-          <w:color w:val="FF0000"/>
-          <w:sz w:val="24"/>
-          <w:szCs w:val="24"/>
-        </w:rPr>
-        <w:t>d.</w:t>
-      </w:r>
-      <w:r>
-        <w:rPr>
-          <w:rFonts w:eastAsia="Arial" w:cs="Arial" w:ascii="Arial" w:hAnsi="Arial"/>
-          <w:color w:val="FF0000"/>
-          <w:sz w:val="24"/>
-          <w:szCs w:val="24"/>
-        </w:rPr>
-        <w:t>dia}</w:t>
+        <w:t xml:space="preserve"> {d.dia}</w:t>
       </w:r>
       <w:r>
         <w:rPr>
@@ -310,25 +292,7 @@
           <w:sz w:val="24"/>
           <w:szCs w:val="24"/>
         </w:rPr>
-        <w:t xml:space="preserve"> {</w:t>
-      </w:r>
-      <w:r>
-        <w:rPr>
-          <w:rFonts w:eastAsia="Arial" w:cs="Arial" w:ascii="Arial" w:hAnsi="Arial"/>
-          <w:color w:val="FF0000"/>
-          <w:sz w:val="24"/>
-          <w:szCs w:val="24"/>
-        </w:rPr>
-        <w:t>d.</w:t>
-      </w:r>
-      <w:r>
-        <w:rPr>
-          <w:rFonts w:eastAsia="Arial" w:cs="Arial" w:ascii="Arial" w:hAnsi="Arial"/>
-          <w:color w:val="FF0000"/>
-          <w:sz w:val="24"/>
-          <w:szCs w:val="24"/>
-        </w:rPr>
-        <w:t>mes}</w:t>
+        <w:t xml:space="preserve"> {d.mes}</w:t>
       </w:r>
       <w:r>
         <w:rPr>
@@ -345,30 +309,12 @@
           <w:sz w:val="24"/>
           <w:szCs w:val="24"/>
         </w:rPr>
-        <w:t>{</w:t>
-      </w:r>
-      <w:r>
-        <w:rPr>
-          <w:rFonts w:eastAsia="Arial" w:cs="Arial" w:ascii="Arial" w:hAnsi="Arial"/>
-          <w:color w:val="FF0000"/>
-          <w:sz w:val="24"/>
-          <w:szCs w:val="24"/>
-        </w:rPr>
-        <w:t>d.</w:t>
-      </w:r>
-      <w:r>
-        <w:rPr>
-          <w:rFonts w:eastAsia="Arial" w:cs="Arial" w:ascii="Arial" w:hAnsi="Arial"/>
-          <w:color w:val="FF0000"/>
-          <w:sz w:val="24"/>
-          <w:szCs w:val="24"/>
-        </w:rPr>
-        <w:t>año}</w:t>
+        <w:t>{d.año}</w:t>
       </w:r>
     </w:p>
     <w:p>
       <w:pPr>
-        <w:pStyle w:val="Normal1"/>
+        <w:pStyle w:val="normal1"/>
         <w:widowControl w:val="false"/>
         <w:rPr>
           <w:rFonts w:ascii="Arial" w:hAnsi="Arial" w:eastAsia="Arial" w:cs="Arial"/>
@@ -386,7 +332,7 @@
     </w:p>
     <w:p>
       <w:pPr>
-        <w:pStyle w:val="Normal1"/>
+        <w:pStyle w:val="normal1"/>
         <w:widowControl w:val="false"/>
         <w:spacing w:lineRule="auto" w:line="360"/>
         <w:ind w:hanging="0" w:left="588" w:right="85"/>
@@ -420,7 +366,7 @@
     </w:p>
     <w:p>
       <w:pPr>
-        <w:pStyle w:val="Normal1"/>
+        <w:pStyle w:val="normal1"/>
         <w:widowControl w:val="false"/>
         <w:spacing w:lineRule="auto" w:line="360"/>
         <w:ind w:hanging="0" w:left="588" w:right="3333"/>
@@ -501,7 +447,7 @@
     </w:p>
     <w:p>
       <w:pPr>
-        <w:pStyle w:val="Normal1"/>
+        <w:pStyle w:val="normal1"/>
         <w:widowControl w:val="false"/>
         <w:spacing w:lineRule="auto" w:line="360"/>
         <w:ind w:hanging="0" w:left="588" w:right="3333"/>
@@ -535,7 +481,7 @@
     </w:p>
     <w:p>
       <w:pPr>
-        <w:pStyle w:val="Normal1"/>
+        <w:pStyle w:val="normal1"/>
         <w:widowControl w:val="false"/>
         <w:spacing w:lineRule="auto" w:line="360"/>
         <w:ind w:hanging="0" w:left="588" w:right="3333"/>
@@ -562,30 +508,12 @@
           <w:sz w:val="22"/>
           <w:szCs w:val="22"/>
         </w:rPr>
-        <w:t>{d.</w:t>
-      </w:r>
-      <w:r>
-        <w:rPr>
-          <w:rFonts w:eastAsia="Arial" w:cs="Arial" w:ascii="Arial" w:hAnsi="Arial"/>
-          <w:color w:val="FF0000"/>
-          <w:sz w:val="22"/>
-          <w:szCs w:val="22"/>
-        </w:rPr>
-        <w:t>email</w:t>
-      </w:r>
-      <w:r>
-        <w:rPr>
-          <w:rFonts w:eastAsia="Arial" w:cs="Arial" w:ascii="Arial" w:hAnsi="Arial"/>
-          <w:color w:val="FF0000"/>
-          <w:sz w:val="22"/>
-          <w:szCs w:val="22"/>
-        </w:rPr>
-        <w:t>_denunciante}</w:t>
+        <w:t>{d.email_denunciante}</w:t>
       </w:r>
     </w:p>
     <w:p>
       <w:pPr>
-        <w:pStyle w:val="Normal1"/>
+        <w:pStyle w:val="normal1"/>
         <w:widowControl w:val="false"/>
         <w:spacing w:lineRule="auto" w:line="360"/>
         <w:ind w:hanging="0" w:left="588" w:right="3333"/>
@@ -646,7 +574,7 @@
     </w:p>
     <w:p>
       <w:pPr>
-        <w:pStyle w:val="Normal1"/>
+        <w:pStyle w:val="normal1"/>
         <w:widowControl w:val="false"/>
         <w:spacing w:lineRule="auto" w:line="240" w:before="11" w:after="0"/>
         <w:rPr>
@@ -667,7 +595,7 @@
     </w:p>
     <w:p>
       <w:pPr>
-        <w:pStyle w:val="Normal1"/>
+        <w:pStyle w:val="normal1"/>
         <w:widowControl w:val="false"/>
         <w:spacing w:lineRule="auto" w:line="360"/>
         <w:ind w:firstLine="588" w:right="104"/>
@@ -919,16 +847,19 @@
         </w:rPr>
         <w:t xml:space="preserve"> </w:t>
       </w:r>
-      <w:r>
-        <w:rPr>
-          <w:rFonts w:eastAsia="Arial" w:cs="Arial" w:ascii="Arial" w:hAnsi="Arial"/>
-          <w:b/>
-          <w:color w:val="FF0000"/>
-          <w:sz w:val="24"/>
-          <w:szCs w:val="24"/>
-        </w:rPr>
-        <w:t>{d.link_meet}</w:t>
-      </w:r>
+      <w:hyperlink r:id="rId2">
+        <w:r>
+          <w:rPr>
+            <w:rStyle w:val="Hyperlink"/>
+            <w:rFonts w:eastAsia="Arial" w:cs="Arial" w:ascii="Arial" w:hAnsi="Arial"/>
+            <w:b/>
+            <w:color w:val="FF0000"/>
+            <w:sz w:val="24"/>
+            <w:szCs w:val="24"/>
+          </w:rPr>
+          <w:t>{d.link_meet}</w:t>
+        </w:r>
+      </w:hyperlink>
       <w:r>
         <w:rPr>
           <w:rFonts w:eastAsia="Arial" w:cs="Arial" w:ascii="Arial" w:hAnsi="Arial"/>
@@ -959,7 +890,7 @@
     </w:p>
     <w:p>
       <w:pPr>
-        <w:pStyle w:val="Normal1"/>
+        <w:pStyle w:val="normal1"/>
         <w:widowControl w:val="false"/>
         <w:spacing w:lineRule="auto" w:line="360"/>
         <w:ind w:firstLine="830" w:right="104"/>
@@ -975,9 +906,10 @@
         </w:rPr>
         <w:t xml:space="preserve">Se le hace saber a las partes que la modalidad de audiencia virtual se realiza en el marco de las disposiciones que ha determinado la Secretaria de Comercio interior mediante Resolución 616/2020. Ante cualquier inconveniente podrá comunicarse al correo electrónico a </w:t>
       </w:r>
-      <w:hyperlink r:id="rId2">
+      <w:hyperlink r:id="rId3">
         <w:r>
           <w:rPr>
+            <w:rStyle w:val="Style3"/>
             <w:rFonts w:eastAsia="Arial" w:cs="Arial" w:ascii="Arial" w:hAnsi="Arial"/>
             <w:b/>
             <w:color w:val="0000FF"/>
@@ -989,7 +921,7 @@
     </w:p>
     <w:p>
       <w:pPr>
-        <w:pStyle w:val="Normal1"/>
+        <w:pStyle w:val="normal1"/>
         <w:widowControl w:val="false"/>
         <w:spacing w:lineRule="auto" w:line="360"/>
         <w:ind w:firstLine="830" w:right="104"/>
@@ -1008,7 +940,7 @@
     </w:p>
     <w:p>
       <w:pPr>
-        <w:pStyle w:val="Normal1"/>
+        <w:pStyle w:val="normal1"/>
         <w:widowControl w:val="false"/>
         <w:spacing w:lineRule="auto" w:line="360"/>
         <w:ind w:firstLine="830" w:right="104"/>
@@ -1040,7 +972,7 @@
     </w:p>
     <w:p>
       <w:pPr>
-        <w:pStyle w:val="Normal1"/>
+        <w:pStyle w:val="normal1"/>
         <w:widowControl w:val="false"/>
         <w:spacing w:lineRule="auto" w:line="360"/>
         <w:ind w:firstLine="830" w:right="104"/>
@@ -1065,7 +997,7 @@
     </w:p>
     <w:p>
       <w:pPr>
-        <w:pStyle w:val="Normal1"/>
+        <w:pStyle w:val="normal1"/>
         <w:widowControl w:val="false"/>
         <w:spacing w:lineRule="auto" w:line="360"/>
         <w:ind w:firstLine="830" w:right="104"/>
@@ -1125,7 +1057,7 @@
     </w:p>
     <w:p>
       <w:pPr>
-        <w:pStyle w:val="Normal1"/>
+        <w:pStyle w:val="normal1"/>
         <w:widowControl w:val="false"/>
         <w:spacing w:lineRule="auto" w:line="360"/>
         <w:ind w:firstLine="830" w:right="104"/>
@@ -1144,7 +1076,7 @@
     </w:p>
     <w:p>
       <w:pPr>
-        <w:pStyle w:val="Normal1"/>
+        <w:pStyle w:val="normal1"/>
         <w:widowControl w:val="false"/>
         <w:spacing w:lineRule="auto" w:line="360"/>
         <w:ind w:firstLine="830" w:right="104"/>
@@ -1215,7 +1147,7 @@
     </w:p>
     <w:p>
       <w:pPr>
-        <w:pStyle w:val="Normal1"/>
+        <w:pStyle w:val="normal1"/>
         <w:widowControl w:val="false"/>
         <w:spacing w:lineRule="auto" w:line="240" w:before="2" w:after="0"/>
         <w:rPr>
@@ -1230,7 +1162,7 @@
     </w:p>
     <w:p>
       <w:pPr>
-        <w:pStyle w:val="Normal1"/>
+        <w:pStyle w:val="normal1"/>
         <w:widowControl w:val="false"/>
         <w:rPr>
           <w:rFonts w:ascii="Arial" w:hAnsi="Arial" w:eastAsia="Arial" w:cs="Arial"/>
@@ -1251,7 +1183,7 @@
     </w:p>
     <w:p>
       <w:pPr>
-        <w:pStyle w:val="Normal1"/>
+        <w:pStyle w:val="normal1"/>
         <w:rPr>
           <w:rFonts w:ascii="Arial" w:hAnsi="Arial" w:eastAsia="Arial" w:cs="Arial"/>
         </w:rPr>
@@ -1266,10 +1198,10 @@
       <w:bookmarkEnd w:id="1"/>
     </w:p>
     <w:sectPr>
-      <w:headerReference w:type="even" r:id="rId3"/>
-      <w:headerReference w:type="default" r:id="rId4"/>
-      <w:footerReference w:type="even" r:id="rId5"/>
-      <w:footerReference w:type="default" r:id="rId6"/>
+      <w:headerReference w:type="even" r:id="rId4"/>
+      <w:headerReference w:type="default" r:id="rId5"/>
+      <w:footerReference w:type="even" r:id="rId6"/>
+      <w:footerReference w:type="default" r:id="rId7"/>
       <w:type w:val="nextPage"/>
       <w:pgSz w:w="11906" w:h="16838"/>
       <w:pgMar w:left="960" w:right="911" w:gutter="0" w:header="720" w:top="2835" w:footer="720" w:bottom="1418"/>
@@ -1300,7 +1232,7 @@
 <w:ftr xmlns:o="urn:schemas-microsoft-com:office:office" xmlns:r="http://schemas.openxmlformats.org/officeDocument/2006/relationships" xmlns:v="urn:schemas-microsoft-com:vml" xmlns:w="http://schemas.openxmlformats.org/wordprocessingml/2006/main" xmlns:w10="urn:schemas-microsoft-com:office:word" xmlns:wp="http://schemas.openxmlformats.org/drawingml/2006/wordprocessingDrawing" xmlns:wps="http://schemas.microsoft.com/office/word/2010/wordprocessingShape" xmlns:wpg="http://schemas.microsoft.com/office/word/2010/wordprocessingGroup" xmlns:mc="http://schemas.openxmlformats.org/markup-compatibility/2006" xmlns:wp14="http://schemas.microsoft.com/office/word/2010/wordprocessingDrawing" xmlns:w14="http://schemas.microsoft.com/office/word/2010/wordml" xmlns:w15="http://schemas.microsoft.com/office/word/2012/wordml" mc:Ignorable="w14 wp14 w15">
   <w:p>
     <w:pPr>
-      <w:pStyle w:val="Normal1"/>
+      <w:pStyle w:val="normal1"/>
       <w:spacing w:lineRule="auto" w:line="240" w:before="12" w:after="0"/>
       <w:ind w:hanging="0" w:left="20"/>
       <w:rPr>
@@ -1318,7 +1250,7 @@
   </w:p>
   <w:p>
     <w:pPr>
-      <w:pStyle w:val="Normal1"/>
+      <w:pStyle w:val="normal1"/>
       <w:spacing w:lineRule="auto" w:line="240" w:before="1" w:after="0"/>
       <w:ind w:hanging="0" w:left="20" w:right="616"/>
       <w:rPr>
@@ -1336,7 +1268,7 @@
   </w:p>
   <w:p>
     <w:pPr>
-      <w:pStyle w:val="Normal1"/>
+      <w:pStyle w:val="normal1"/>
       <w:spacing w:lineRule="auto" w:line="240" w:before="1" w:after="0"/>
       <w:ind w:hanging="0" w:left="20" w:right="616"/>
       <w:rPr>
@@ -1354,7 +1286,7 @@
   </w:p>
   <w:p>
     <w:pPr>
-      <w:pStyle w:val="Normal1"/>
+      <w:pStyle w:val="normal1"/>
       <w:spacing w:lineRule="auto" w:line="240" w:before="1" w:after="0"/>
       <w:ind w:hanging="0" w:left="20"/>
       <w:rPr>
@@ -1372,6 +1304,7 @@
     <w:hyperlink r:id="rId1">
       <w:r>
         <w:rPr>
+          <w:rStyle w:val="Style3"/>
           <w:rFonts w:eastAsia="Arial" w:cs="Arial" w:ascii="Arial" w:hAnsi="Arial"/>
           <w:b/>
         </w:rPr>
@@ -1381,7 +1314,7 @@
   </w:p>
   <w:p>
     <w:pPr>
-      <w:pStyle w:val="Normal1"/>
+      <w:pStyle w:val="normal1"/>
       <w:keepNext w:val="false"/>
       <w:keepLines w:val="false"/>
       <w:pageBreakBefore w:val="false"/>
@@ -1455,7 +1388,7 @@
 <w:hdr xmlns:o="urn:schemas-microsoft-com:office:office" xmlns:r="http://schemas.openxmlformats.org/officeDocument/2006/relationships" xmlns:v="urn:schemas-microsoft-com:vml" xmlns:w="http://schemas.openxmlformats.org/wordprocessingml/2006/main" xmlns:w10="urn:schemas-microsoft-com:office:word" xmlns:wp="http://schemas.openxmlformats.org/drawingml/2006/wordprocessingDrawing" xmlns:wps="http://schemas.microsoft.com/office/word/2010/wordprocessingShape" xmlns:wpg="http://schemas.microsoft.com/office/word/2010/wordprocessingGroup" xmlns:mc="http://schemas.openxmlformats.org/markup-compatibility/2006" xmlns:wp14="http://schemas.microsoft.com/office/word/2010/wordprocessingDrawing" xmlns:w14="http://schemas.microsoft.com/office/word/2010/wordml" xmlns:w15="http://schemas.microsoft.com/office/word/2012/wordml" mc:Ignorable="w14 wp14 w15">
   <w:p>
     <w:pPr>
-      <w:pStyle w:val="Normal1"/>
+      <w:pStyle w:val="normal1"/>
       <w:keepNext w:val="false"/>
       <w:keepLines w:val="false"/>
       <w:pageBreakBefore w:val="false"/>
@@ -1856,6 +1789,7 @@
                   <a:prstGeom prst="rect">
                     <a:avLst/>
                   </a:prstGeom>
+                  <a:noFill/>
                 </pic:spPr>
               </pic:pic>
             </a:graphicData>
@@ -1866,7 +1800,7 @@
   </w:p>
   <w:p>
     <w:pPr>
-      <w:pStyle w:val="Normal1"/>
+      <w:pStyle w:val="normal1"/>
       <w:keepNext w:val="false"/>
       <w:keepLines w:val="false"/>
       <w:pageBreakBefore w:val="false"/>
@@ -1921,7 +1855,7 @@
   </w:p>
   <w:p>
     <w:pPr>
-      <w:pStyle w:val="Normal1"/>
+      <w:pStyle w:val="normal1"/>
       <w:keepNext w:val="false"/>
       <w:keepLines w:val="false"/>
       <w:pageBreakBefore w:val="false"/>
@@ -2075,9 +2009,9 @@
     </w:rPr>
   </w:style>
   <w:style w:type="paragraph" w:styleId="Heading1">
-    <w:name w:val="Heading 1"/>
-    <w:basedOn w:val="Normal1"/>
-    <w:next w:val="Normal1"/>
+    <w:name w:val="heading 1"/>
+    <w:basedOn w:val="normal1"/>
+    <w:next w:val="normal1"/>
     <w:link w:val="Heading1Char"/>
     <w:uiPriority w:val="99"/>
     <w:qFormat/>
@@ -2092,9 +2026,9 @@
     </w:rPr>
   </w:style>
   <w:style w:type="paragraph" w:styleId="Heading2">
-    <w:name w:val="Heading 2"/>
-    <w:basedOn w:val="Normal1"/>
-    <w:next w:val="Normal1"/>
+    <w:name w:val="heading 2"/>
+    <w:basedOn w:val="normal1"/>
+    <w:next w:val="normal1"/>
     <w:link w:val="Heading2Char"/>
     <w:unhideWhenUsed/>
     <w:qFormat/>
@@ -2116,9 +2050,9 @@
     </w:rPr>
   </w:style>
   <w:style w:type="paragraph" w:styleId="Heading3">
-    <w:name w:val="Heading 3"/>
-    <w:basedOn w:val="Normal1"/>
-    <w:next w:val="Normal1"/>
+    <w:name w:val="heading 3"/>
+    <w:basedOn w:val="normal1"/>
+    <w:next w:val="normal1"/>
     <w:qFormat/>
     <w:pPr>
       <w:keepNext w:val="true"/>
@@ -2133,9 +2067,9 @@
     </w:rPr>
   </w:style>
   <w:style w:type="paragraph" w:styleId="Heading4">
-    <w:name w:val="Heading 4"/>
-    <w:basedOn w:val="Normal1"/>
-    <w:next w:val="Normal1"/>
+    <w:name w:val="heading 4"/>
+    <w:basedOn w:val="normal1"/>
+    <w:next w:val="normal1"/>
     <w:qFormat/>
     <w:pPr>
       <w:keepNext w:val="true"/>
@@ -2150,9 +2084,9 @@
     </w:rPr>
   </w:style>
   <w:style w:type="paragraph" w:styleId="Heading5">
-    <w:name w:val="Heading 5"/>
-    <w:basedOn w:val="Normal1"/>
-    <w:next w:val="Normal1"/>
+    <w:name w:val="heading 5"/>
+    <w:basedOn w:val="normal1"/>
+    <w:next w:val="normal1"/>
     <w:qFormat/>
     <w:pPr>
       <w:keepNext w:val="true"/>
@@ -2167,9 +2101,9 @@
     </w:rPr>
   </w:style>
   <w:style w:type="paragraph" w:styleId="Heading6">
-    <w:name w:val="Heading 6"/>
-    <w:basedOn w:val="Normal1"/>
-    <w:next w:val="Normal1"/>
+    <w:name w:val="heading 6"/>
+    <w:basedOn w:val="normal1"/>
+    <w:next w:val="normal1"/>
     <w:qFormat/>
     <w:pPr>
       <w:keepNext w:val="true"/>
@@ -2278,14 +2212,37 @@
       <w:lang w:val="es-ES_tradnl" w:eastAsia="es-ES"/>
     </w:rPr>
   </w:style>
-  <w:style w:type="character" w:styleId="Hyperlink">
-    <w:name w:val="Hyperlink"/>
+  <w:style w:type="character" w:styleId="InternetLink">
+    <w:name w:val="Internet Link"/>
     <w:basedOn w:val="DefaultParagraphFont"/>
     <w:uiPriority w:val="99"/>
     <w:unhideWhenUsed/>
+    <w:qFormat/>
     <w:rsid w:val="00e34fb5"/>
     <w:rPr>
       <w:color w:themeColor="hyperlink" w:val="0000FF"/>
+      <w:u w:val="single"/>
+    </w:rPr>
+  </w:style>
+  <w:style w:type="character" w:styleId="InternetLink1">
+    <w:name w:val="Internet Link1"/>
+    <w:qFormat/>
+    <w:rPr>
+      <w:color w:val="000080"/>
+      <w:u w:val="single"/>
+    </w:rPr>
+  </w:style>
+  <w:style w:type="character" w:styleId="FollowedHyperlink">
+    <w:name w:val="FollowedHyperlink"/>
+    <w:rPr>
+      <w:color w:val="800000"/>
+      <w:u w:val="single"/>
+    </w:rPr>
+  </w:style>
+  <w:style w:type="character" w:styleId="Hyperlink">
+    <w:name w:val="Hyperlink"/>
+    <w:rPr>
+      <w:color w:val="000080"/>
       <w:u w:val="single"/>
     </w:rPr>
   </w:style>
@@ -2306,7 +2263,7 @@
   </w:style>
   <w:style w:type="paragraph" w:styleId="BodyText">
     <w:name w:val="Body Text"/>
-    <w:basedOn w:val="Normal1"/>
+    <w:basedOn w:val="normal1"/>
     <w:link w:val="BodyTextChar"/>
     <w:uiPriority w:val="99"/>
     <w:rsid w:val="00983f17"/>
@@ -2324,7 +2281,7 @@
     </w:rPr>
   </w:style>
   <w:style w:type="paragraph" w:styleId="Caption">
-    <w:name w:val="Caption"/>
+    <w:name w:val="caption"/>
     <w:basedOn w:val="Normal"/>
     <w:qFormat/>
     <w:pPr>
@@ -2339,7 +2296,7 @@
       <w:szCs w:val="24"/>
     </w:rPr>
   </w:style>
-  <w:style w:type="paragraph" w:styleId="Ndice">
+  <w:style w:type="paragraph" w:styleId="ndice">
     <w:name w:val="Índice"/>
     <w:basedOn w:val="Normal"/>
     <w:qFormat/>
@@ -2350,7 +2307,7 @@
       <w:rFonts w:cs="Arial"/>
     </w:rPr>
   </w:style>
-  <w:style w:type="paragraph" w:styleId="Normal1" w:default="1">
+  <w:style w:type="paragraph" w:styleId="normal1" w:default="1">
     <w:name w:val="normal1"/>
     <w:qFormat/>
     <w:pPr>
@@ -2371,8 +2328,8 @@
   </w:style>
   <w:style w:type="paragraph" w:styleId="Title">
     <w:name w:val="Title"/>
-    <w:basedOn w:val="Normal1"/>
-    <w:next w:val="Normal1"/>
+    <w:basedOn w:val="normal1"/>
+    <w:next w:val="normal1"/>
     <w:qFormat/>
     <w:pPr>
       <w:keepNext w:val="true"/>
@@ -2394,8 +2351,8 @@
     <w:rPr/>
   </w:style>
   <w:style w:type="paragraph" w:styleId="Header">
-    <w:name w:val="Header"/>
-    <w:basedOn w:val="Normal1"/>
+    <w:name w:val="header"/>
+    <w:basedOn w:val="normal1"/>
     <w:link w:val="HeaderChar"/>
     <w:uiPriority w:val="99"/>
     <w:rsid w:val="00983f17"/>
@@ -2409,8 +2366,8 @@
     <w:rPr/>
   </w:style>
   <w:style w:type="paragraph" w:styleId="Footer">
-    <w:name w:val="Footer"/>
-    <w:basedOn w:val="Normal1"/>
+    <w:name w:val="footer"/>
+    <w:basedOn w:val="normal1"/>
     <w:link w:val="FooterChar"/>
     <w:uiPriority w:val="99"/>
     <w:rsid w:val="00983f17"/>
@@ -2425,7 +2382,7 @@
   </w:style>
   <w:style w:type="paragraph" w:styleId="BalloonText">
     <w:name w:val="Balloon Text"/>
-    <w:basedOn w:val="Normal1"/>
+    <w:basedOn w:val="normal1"/>
     <w:link w:val="BalloonTextChar"/>
     <w:uiPriority w:val="99"/>
     <w:semiHidden/>
@@ -2441,8 +2398,8 @@
   </w:style>
   <w:style w:type="paragraph" w:styleId="Subtitle">
     <w:name w:val="Subtitle"/>
-    <w:basedOn w:val="Normal1"/>
-    <w:next w:val="Normal1"/>
+    <w:basedOn w:val="normal1"/>
+    <w:next w:val="normal1"/>
     <w:qFormat/>
     <w:pPr>
       <w:keepNext w:val="true"/>
@@ -2465,8 +2422,8 @@
     <w:pPr/>
     <w:rPr/>
   </w:style>
-  <w:style w:type="numbering" w:styleId="NoList" w:default="1">
-    <w:name w:val="No List"/>
+  <w:style w:type="numbering" w:styleId="Ningunalista" w:default="1">
+    <w:name w:val="Ninguna lista"/>
     <w:uiPriority w:val="99"/>
     <w:semiHidden/>
     <w:unhideWhenUsed/>

--- a/src/template/CEDULA_APERTURA_DENUNCIANTE.docx
+++ b/src/template/CEDULA_APERTURA_DENUNCIANTE.docx
@@ -499,7 +499,7 @@
           <w:sz w:val="24"/>
           <w:szCs w:val="24"/>
         </w:rPr>
-        <w:t xml:space="preserve">CORREO ELECTRÓNIC CONSTITUIDO: </w:t>
+        <w:t xml:space="preserve">CORREO ELECTRÓNICO CONSTITUIDO: </w:t>
       </w:r>
       <w:r>
         <w:rPr>
@@ -2239,6 +2239,22 @@
       <w:u w:val="single"/>
     </w:rPr>
   </w:style>
+  <w:style w:type="character" w:styleId="InternetLink2">
+    <w:name w:val="Internet Link2"/>
+    <w:qFormat/>
+    <w:rPr>
+      <w:color w:val="000080"/>
+      <w:u w:val="single"/>
+    </w:rPr>
+  </w:style>
+  <w:style w:type="character" w:styleId="InternetLink3">
+    <w:name w:val="Internet Link3"/>
+    <w:qFormat/>
+    <w:rPr>
+      <w:color w:val="000080"/>
+      <w:u w:val="single"/>
+    </w:rPr>
+  </w:style>
   <w:style w:type="character" w:styleId="Hyperlink">
     <w:name w:val="Hyperlink"/>
     <w:rPr>

--- a/src/template/CEDULA_APERTURA_DENUNCIANTE.docx
+++ b/src/template/CEDULA_APERTURA_DENUNCIANTE.docx
@@ -837,15 +837,6 @@
           <w:szCs w:val="24"/>
         </w:rPr>
         <w:t xml:space="preserve">Información para unirse con Google Meet. Enlace de la videollamada: </w:t>
-      </w:r>
-      <w:r>
-        <w:rPr>
-          <w:rFonts w:eastAsia="Arial" w:cs="Arial" w:ascii="Arial" w:hAnsi="Arial"/>
-          <w:b/>
-          <w:sz w:val="22"/>
-          <w:szCs w:val="22"/>
-        </w:rPr>
-        <w:t xml:space="preserve"> </w:t>
       </w:r>
       <w:hyperlink r:id="rId2">
         <w:r>
@@ -865,19 +856,19 @@
           <w:rFonts w:eastAsia="Arial" w:cs="Arial" w:ascii="Arial" w:hAnsi="Arial"/>
           <w:b/>
           <w:color w:val="FF0000"/>
-          <w:sz w:val="26"/>
-          <w:szCs w:val="26"/>
+          <w:sz w:val="24"/>
+          <w:szCs w:val="24"/>
+        </w:rPr>
+        <w:t xml:space="preserve">.- </w:t>
+      </w:r>
+      <w:r>
+        <w:rPr>
+          <w:rFonts w:eastAsia="Arial" w:cs="Arial" w:ascii="Arial" w:hAnsi="Arial"/>
+          <w:color w:val="FF0000"/>
+          <w:sz w:val="24"/>
+          <w:szCs w:val="24"/>
         </w:rPr>
         <w:t xml:space="preserve"> </w:t>
-      </w:r>
-      <w:r>
-        <w:rPr>
-          <w:rFonts w:eastAsia="Arial" w:cs="Arial" w:ascii="Arial" w:hAnsi="Arial"/>
-          <w:color w:val="FF0000"/>
-          <w:sz w:val="24"/>
-          <w:szCs w:val="24"/>
-        </w:rPr>
-        <w:t xml:space="preserve">.- </w:t>
       </w:r>
       <w:r>
         <w:rPr>
@@ -2255,6 +2246,14 @@
       <w:u w:val="single"/>
     </w:rPr>
   </w:style>
+  <w:style w:type="character" w:styleId="InternetLink4">
+    <w:name w:val="Internet Link4"/>
+    <w:qFormat/>
+    <w:rPr>
+      <w:color w:val="000080"/>
+      <w:u w:val="single"/>
+    </w:rPr>
+  </w:style>
   <w:style w:type="character" w:styleId="Hyperlink">
     <w:name w:val="Hyperlink"/>
     <w:rPr>

--- a/src/template/CEDULA_APERTURA_DENUNCIANTE.docx
+++ b/src/template/CEDULA_APERTURA_DENUNCIANTE.docx
@@ -657,7 +657,7 @@
           <w:sz w:val="24"/>
           <w:szCs w:val="24"/>
         </w:rPr>
-        <w:t xml:space="preserve">” </w:t>
+        <w:t>“</w:t>
       </w:r>
       <w:r>
         <w:rPr>
@@ -2254,6 +2254,22 @@
       <w:u w:val="single"/>
     </w:rPr>
   </w:style>
+  <w:style w:type="character" w:styleId="InternetLink5">
+    <w:name w:val="Internet Link5"/>
+    <w:qFormat/>
+    <w:rPr>
+      <w:color w:val="000080"/>
+      <w:u w:val="single"/>
+    </w:rPr>
+  </w:style>
+  <w:style w:type="character" w:styleId="InternetLink6">
+    <w:name w:val="Internet Link6"/>
+    <w:qFormat/>
+    <w:rPr>
+      <w:color w:val="000080"/>
+      <w:u w:val="single"/>
+    </w:rPr>
+  </w:style>
   <w:style w:type="character" w:styleId="Hyperlink">
     <w:name w:val="Hyperlink"/>
     <w:rPr>
